--- a/Week_02/第三节课作业.docx
+++ b/Week_02/第三节课作业.docx
@@ -76,7 +76,7 @@
     <w:p>
       <w:pPr>
         <w:rPr>
-          <w:rFonts w:ascii="Segoe UI" w:hAnsi="Segoe UI" w:cs="Segoe UI" w:hint="eastAsia"/>
+          <w:rFonts w:ascii="Segoe UI" w:hAnsi="Segoe UI" w:cs="Segoe UI"/>
           <w:szCs w:val="21"/>
           <w:lang w:val="en"/>
         </w:rPr>
@@ -915,13 +915,7 @@
         <w:t>示例：</w:t>
       </w:r>
     </w:p>
-    <w:p>
-      <w:pPr>
-        <w:rPr>
-          <w:rFonts w:hint="eastAsia"/>
-        </w:rPr>
-      </w:pPr>
-    </w:p>
+    <w:p/>
     <w:tbl>
       <w:tblPr>
         <w:tblW w:w="7751" w:type="dxa"/>
@@ -1536,38 +1530,6 @@
         </w:rPr>
         <w:tab/>
       </w:r>
-      <w:r>
-        <w:rPr>
-          <w:rFonts w:ascii="Segoe UI" w:hAnsi="Segoe UI" w:cs="Segoe UI" w:hint="eastAsia"/>
-          <w:szCs w:val="21"/>
-          <w:lang w:val="en"/>
-        </w:rPr>
-        <w:t>内存较小时，平行和</w:t>
-      </w:r>
-      <w:r>
-        <w:rPr>
-          <w:rFonts w:ascii="Segoe UI" w:hAnsi="Segoe UI" w:cs="Segoe UI" w:hint="eastAsia"/>
-          <w:szCs w:val="21"/>
-          <w:lang w:val="en"/>
-        </w:rPr>
-        <w:t>G</w:t>
-      </w:r>
-      <w:r>
-        <w:rPr>
-          <w:rFonts w:ascii="Segoe UI" w:hAnsi="Segoe UI" w:cs="Segoe UI"/>
-          <w:szCs w:val="21"/>
-          <w:lang w:val="en"/>
-        </w:rPr>
-        <w:t>1</w:t>
-      </w:r>
-      <w:r>
-        <w:rPr>
-          <w:rFonts w:ascii="Segoe UI" w:hAnsi="Segoe UI" w:cs="Segoe UI" w:hint="eastAsia"/>
-          <w:szCs w:val="21"/>
-          <w:lang w:val="en"/>
-        </w:rPr>
-        <w:t>都较好；</w:t>
-      </w:r>
     </w:p>
     <w:p>
       <w:pPr>
@@ -1584,7 +1546,15 @@
           <w:szCs w:val="21"/>
           <w:lang w:val="en"/>
         </w:rPr>
-        <w:t>其他三个</w:t>
+        <w:t>内存增加可以提高系统效率，减少</w:t>
+      </w:r>
+      <w:r>
+        <w:rPr>
+          <w:rFonts w:ascii="Segoe UI" w:hAnsi="Segoe UI" w:cs="Segoe UI"/>
+          <w:szCs w:val="21"/>
+          <w:lang w:val="en"/>
+        </w:rPr>
+        <w:t>GC</w:t>
       </w:r>
       <w:r>
         <w:rPr>
@@ -1592,6 +1562,39 @@
           <w:szCs w:val="21"/>
           <w:lang w:val="en"/>
         </w:rPr>
+        <w:t>次数，提供吞吐率；</w:t>
+      </w:r>
+    </w:p>
+    <w:p>
+      <w:pPr>
+        <w:rPr>
+          <w:rFonts w:ascii="Segoe UI" w:hAnsi="Segoe UI" w:cs="Segoe UI"/>
+          <w:szCs w:val="21"/>
+          <w:lang w:val="en"/>
+        </w:rPr>
+      </w:pPr>
+      <w:r>
+        <w:rPr>
+          <w:rFonts w:ascii="Segoe UI" w:hAnsi="Segoe UI" w:cs="Segoe UI"/>
+          <w:szCs w:val="21"/>
+          <w:lang w:val="en"/>
+        </w:rPr>
+        <w:tab/>
+      </w:r>
+      <w:r>
+        <w:rPr>
+          <w:rFonts w:ascii="Segoe UI" w:hAnsi="Segoe UI" w:cs="Segoe UI" w:hint="eastAsia"/>
+          <w:szCs w:val="21"/>
+          <w:lang w:val="en"/>
+        </w:rPr>
+        <w:t>测试中并行</w:t>
+      </w:r>
+      <w:r>
+        <w:rPr>
+          <w:rFonts w:ascii="Segoe UI" w:hAnsi="Segoe UI" w:cs="Segoe UI" w:hint="eastAsia"/>
+          <w:szCs w:val="21"/>
+          <w:lang w:val="en"/>
+        </w:rPr>
         <w:t>G</w:t>
       </w:r>
       <w:r>
@@ -1608,7 +1611,7 @@
           <w:szCs w:val="21"/>
           <w:lang w:val="en"/>
         </w:rPr>
-        <w:t>方式在内存较大时，效率</w:t>
+        <w:t>和</w:t>
       </w:r>
       <w:r>
         <w:rPr>
@@ -1616,7 +1619,15 @@
           <w:szCs w:val="21"/>
           <w:lang w:val="en"/>
         </w:rPr>
-        <w:t>差不多，可能是压力不够，瓶颈已经不在</w:t>
+        <w:t>G</w:t>
+      </w:r>
+      <w:r>
+        <w:rPr>
+          <w:rFonts w:ascii="Segoe UI" w:hAnsi="Segoe UI" w:cs="Segoe UI"/>
+          <w:szCs w:val="21"/>
+          <w:lang w:val="en"/>
+        </w:rPr>
+        <w:t>1GC</w:t>
       </w:r>
       <w:r>
         <w:rPr>
@@ -1624,6 +1635,38 @@
           <w:szCs w:val="21"/>
           <w:lang w:val="en"/>
         </w:rPr>
+        <w:t>的效率高于</w:t>
+      </w:r>
+      <w:r>
+        <w:rPr>
+          <w:rFonts w:ascii="Segoe UI" w:hAnsi="Segoe UI" w:cs="Segoe UI" w:hint="eastAsia"/>
+          <w:szCs w:val="21"/>
+          <w:lang w:val="en"/>
+        </w:rPr>
+        <w:t>C</w:t>
+      </w:r>
+      <w:r>
+        <w:rPr>
+          <w:rFonts w:ascii="Segoe UI" w:hAnsi="Segoe UI" w:cs="Segoe UI"/>
+          <w:szCs w:val="21"/>
+          <w:lang w:val="en"/>
+        </w:rPr>
+        <w:t>MS</w:t>
+      </w:r>
+      <w:r>
+        <w:rPr>
+          <w:rFonts w:ascii="Segoe UI" w:hAnsi="Segoe UI" w:cs="Segoe UI" w:hint="eastAsia"/>
+          <w:szCs w:val="21"/>
+          <w:lang w:val="en"/>
+        </w:rPr>
+        <w:t>和串行</w:t>
+      </w:r>
+      <w:r>
+        <w:rPr>
+          <w:rFonts w:ascii="Segoe UI" w:hAnsi="Segoe UI" w:cs="Segoe UI" w:hint="eastAsia"/>
+          <w:szCs w:val="21"/>
+          <w:lang w:val="en"/>
+        </w:rPr>
         <w:t>G</w:t>
       </w:r>
       <w:r>
@@ -1632,15 +1675,7 @@
           <w:szCs w:val="21"/>
           <w:lang w:val="en"/>
         </w:rPr>
-        <w:t>C</w:t>
-      </w:r>
-      <w:r>
-        <w:rPr>
-          <w:rFonts w:ascii="Segoe UI" w:hAnsi="Segoe UI" w:cs="Segoe UI" w:hint="eastAsia"/>
-          <w:szCs w:val="21"/>
-          <w:lang w:val="en"/>
-        </w:rPr>
-        <w:t>；</w:t>
+        <w:t>C;</w:t>
       </w:r>
     </w:p>
     <w:p>
@@ -1655,7 +1690,9 @@
     <w:p>
       <w:pPr>
         <w:rPr>
-          <w:rFonts w:hint="eastAsia"/>
+          <w:rFonts w:ascii="Segoe UI" w:hAnsi="Segoe UI" w:cs="Segoe UI" w:hint="eastAsia"/>
+          <w:szCs w:val="21"/>
+          <w:lang w:val="en"/>
         </w:rPr>
       </w:pPr>
       <w:r>
@@ -1664,7 +1701,7 @@
           <w:szCs w:val="21"/>
           <w:lang w:val="en"/>
         </w:rPr>
-        <w:t>3</w:t>
+        <w:tab/>
       </w:r>
       <w:r>
         <w:rPr>
@@ -1672,31 +1709,106 @@
           <w:szCs w:val="21"/>
           <w:lang w:val="en"/>
         </w:rPr>
-        <w:t>、</w:t>
+        <w:t>串行</w:t>
       </w:r>
       <w:r>
         <w:rPr>
           <w:rFonts w:ascii="Segoe UI" w:hAnsi="Segoe UI" w:cs="Segoe UI" w:hint="eastAsia"/>
           <w:szCs w:val="21"/>
-        </w:rPr>
-        <w:t>（选做）如果自己本地有可以运行的项目，可以按照</w:t>
+          <w:lang w:val="en"/>
+        </w:rPr>
+        <w:t>G</w:t>
+      </w:r>
+      <w:r>
+        <w:rPr>
+          <w:rFonts w:ascii="Segoe UI" w:hAnsi="Segoe UI" w:cs="Segoe UI"/>
+          <w:szCs w:val="21"/>
+          <w:lang w:val="en"/>
+        </w:rPr>
+        <w:t>C</w:t>
       </w:r>
       <w:r>
         <w:rPr>
           <w:rFonts w:ascii="Segoe UI" w:hAnsi="Segoe UI" w:cs="Segoe UI" w:hint="eastAsia"/>
           <w:szCs w:val="21"/>
-        </w:rPr>
-        <w:t>2</w:t>
+          <w:lang w:val="en"/>
+        </w:rPr>
+        <w:t>在系统内存较少的场景有时也可以有较好的表现，但是如果内存较大后，其他</w:t>
       </w:r>
       <w:r>
         <w:rPr>
           <w:rFonts w:ascii="Segoe UI" w:hAnsi="Segoe UI" w:cs="Segoe UI" w:hint="eastAsia"/>
           <w:szCs w:val="21"/>
-        </w:rPr>
-        <w:t>的方式进行演练。</w:t>
+          <w:lang w:val="en"/>
+        </w:rPr>
+        <w:t>G</w:t>
+      </w:r>
+      <w:r>
+        <w:rPr>
+          <w:rFonts w:ascii="Segoe UI" w:hAnsi="Segoe UI" w:cs="Segoe UI"/>
+          <w:szCs w:val="21"/>
+          <w:lang w:val="en"/>
+        </w:rPr>
+        <w:t>C</w:t>
+      </w:r>
+      <w:r>
+        <w:rPr>
+          <w:rFonts w:ascii="Segoe UI" w:hAnsi="Segoe UI" w:cs="Segoe UI" w:hint="eastAsia"/>
+          <w:szCs w:val="21"/>
+          <w:lang w:val="en"/>
+        </w:rPr>
+        <w:t>表项较好；</w:t>
       </w:r>
       <w:bookmarkStart w:id="0" w:name="_GoBack"/>
       <w:bookmarkEnd w:id="0"/>
+    </w:p>
+    <w:p>
+      <w:pPr>
+        <w:rPr>
+          <w:rFonts w:ascii="Segoe UI" w:hAnsi="Segoe UI" w:cs="Segoe UI"/>
+          <w:szCs w:val="21"/>
+          <w:lang w:val="en"/>
+        </w:rPr>
+      </w:pPr>
+    </w:p>
+    <w:p>
+      <w:r>
+        <w:rPr>
+          <w:rFonts w:ascii="Segoe UI" w:hAnsi="Segoe UI" w:cs="Segoe UI"/>
+          <w:szCs w:val="21"/>
+          <w:lang w:val="en"/>
+        </w:rPr>
+        <w:t>3</w:t>
+      </w:r>
+      <w:r>
+        <w:rPr>
+          <w:rFonts w:ascii="Segoe UI" w:hAnsi="Segoe UI" w:cs="Segoe UI" w:hint="eastAsia"/>
+          <w:szCs w:val="21"/>
+          <w:lang w:val="en"/>
+        </w:rPr>
+        <w:t>、</w:t>
+      </w:r>
+      <w:r>
+        <w:rPr>
+          <w:rFonts w:ascii="Segoe UI" w:hAnsi="Segoe UI" w:cs="Segoe UI" w:hint="eastAsia"/>
+          <w:szCs w:val="21"/>
+        </w:rPr>
+        <w:t>（选做）如果自己本地有可以运行的项目，可以按照</w:t>
+      </w:r>
+      <w:r>
+        <w:rPr>
+          <w:rFonts w:ascii="Segoe UI" w:hAnsi="Segoe UI" w:cs="Segoe UI" w:hint="eastAsia"/>
+          <w:szCs w:val="21"/>
+        </w:rPr>
+        <w:t>2</w:t>
+      </w:r>
+      <w:r>
+        <w:rPr>
+          <w:rFonts w:ascii="Segoe UI" w:hAnsi="Segoe UI" w:cs="Segoe UI" w:hint="eastAsia"/>
+          <w:szCs w:val="21"/>
+        </w:rPr>
+        <w:t>的方式进行演练。</w:t>
+      </w:r>
     </w:p>
     <w:sectPr>
       <w:pgSz w:w="11906" w:h="16838"/>
